--- a/backend-templates/google-mydrive-to-dropbox-standard.docx
+++ b/backend-templates/google-mydrive-to-dropbox-standard.docx
@@ -172,7 +172,7 @@
                 <w:sz w:val="23"/>
                 <w:szCs w:val="23"/>
               </w:rPr>
-              <w:t>Cloud-Hosted SaaS Solution | Managed Migration | Dedicated Migration Manager</w:t>
+              <w:t>Cloud-Hosted SaaS Solution | Managed Migration | Assisted Migration Manager</w:t>
             </w:r>
           </w:p>
         </w:tc>
@@ -414,7 +414,7 @@
           </w:tcPr>
           <w:p>
             <w:r>
-              <w:t xml:space="preserve">Fully Managed Migration | Dedicated Project Manager | Pre-Migration Analysis | During Migration Consulting |Post-Migration Support and Data Reconciliation Support | End-to End Migration Assistance </w:t>
+              <w:t xml:space="preserve">Fully Managed Migration | Assisted Project Manager | Pre-Migration Analysis | During Migration Consulting |Post-Migration Support and Data Reconciliation Support | End-to End Migration Assistance </w:t>
             </w:r>
           </w:p>
           <w:p>
@@ -809,6 +809,8 @@
         <w:sectPr>
           <w:headerReference w:type="default" r:id="rId7"/>
           <w:footerReference w:type="default" r:id="rId8"/>
+          <w:headerReference w:type="first" r:id="rId28"/>
+          <w:footerReference w:type="first" r:id="rId29"/>
           <w:pgSz w:w="12240" w:h="15840" w:code="1"/>
           <w:pgMar w:top="979" w:right="763" w:bottom="979" w:left="763" w:header="240" w:footer="240" w:gutter="0"/>
           <w:cols w:space="720"/>
@@ -3823,6 +3825,16 @@
     <w:pPr>
       <w:pStyle w:val="PDFooter"/>
       <w:jc w:val="center"/>
+    </w:pPr>
+  </w:p>
+</w:ftr>
+</file>
+
+<file path=word/footer10.xml><?xml version="1.0" encoding="utf-8"?>
+<w:ftr xmlns:m="http://schemas.openxmlformats.org/officeDocument/2006/math" xmlns:mc="http://schemas.openxmlformats.org/markup-compatibility/2006" xmlns:mo="http://schemas.microsoft.com/office/mac/office/2008/main" xmlns:mv="urn:schemas-microsoft-com:mac:vml" xmlns:o="urn:schemas-microsoft-com:office:office" xmlns:r="http://schemas.openxmlformats.org/officeDocument/2006/relationships" xmlns:v="urn:schemas-microsoft-com:vml" xmlns:w10="urn:schemas-microsoft-com:office:word" xmlns:w14="http://schemas.microsoft.com/office/word/2010/wordml" xmlns:w="http://schemas.openxmlformats.org/wordprocessingml/2006/main" xmlns:wne="http://schemas.microsoft.com/office/word/2006/wordml" xmlns:wp14="http://schemas.microsoft.com/office/word/2010/wordprocessingDrawing" xmlns:wp="http://schemas.openxmlformats.org/drawingml/2006/wordprocessingDrawing" xmlns:wpc="http://schemas.microsoft.com/office/word/2010/wordprocessingCanvas" xmlns:wpg="http://schemas.microsoft.com/office/word/2010/wordprocessingGroup" xmlns:wpi="http://schemas.microsoft.com/office/word/2010/wordprocessingInk" xmlns:wps="http://schemas.microsoft.com/office/word/2010/wordprocessingShape" mc:Ignorable="w14 wp14">
+  <w:p>
+    <w:pPr>
+      <w:pStyle w:val="Footer"/>
     </w:pPr>
   </w:p>
 </w:ftr>
@@ -4955,6 +4967,16 @@
       </w:tc>
     </w:tr>
   </w:tbl>
+</w:hdr>
+</file>
+
+<file path=word/header10.xml><?xml version="1.0" encoding="utf-8"?>
+<w:hdr xmlns:m="http://schemas.openxmlformats.org/officeDocument/2006/math" xmlns:mc="http://schemas.openxmlformats.org/markup-compatibility/2006" xmlns:mo="http://schemas.microsoft.com/office/mac/office/2008/main" xmlns:mv="urn:schemas-microsoft-com:mac:vml" xmlns:o="urn:schemas-microsoft-com:office:office" xmlns:r="http://schemas.openxmlformats.org/officeDocument/2006/relationships" xmlns:v="urn:schemas-microsoft-com:vml" xmlns:w10="urn:schemas-microsoft-com:office:word" xmlns:w14="http://schemas.microsoft.com/office/word/2010/wordml" xmlns:w="http://schemas.openxmlformats.org/wordprocessingml/2006/main" xmlns:wne="http://schemas.microsoft.com/office/word/2006/wordml" xmlns:wp14="http://schemas.microsoft.com/office/word/2010/wordprocessingDrawing" xmlns:wp="http://schemas.openxmlformats.org/drawingml/2006/wordprocessingDrawing" xmlns:wpc="http://schemas.microsoft.com/office/word/2010/wordprocessingCanvas" xmlns:wpg="http://schemas.microsoft.com/office/word/2010/wordprocessingGroup" xmlns:wpi="http://schemas.microsoft.com/office/word/2010/wordprocessingInk" xmlns:wps="http://schemas.microsoft.com/office/word/2010/wordprocessingShape" mc:Ignorable="w14 wp14">
+  <w:p>
+    <w:pPr>
+      <w:pStyle w:val="Header"/>
+    </w:pPr>
+  </w:p>
 </w:hdr>
 </file>
 

--- a/backend-templates/google-mydrive-to-dropbox-standard.docx
+++ b/backend-templates/google-mydrive-to-dropbox-standard.docx
@@ -172,7 +172,7 @@
                 <w:sz w:val="23"/>
                 <w:szCs w:val="23"/>
               </w:rPr>
-              <w:t>Cloud-Hosted SaaS Solution | Managed Migration | Assisted Migration Manager</w:t>
+              <w:t>Cloud-Hosted SaaS Solution | Managed Migration | Assigned Migration Manager</w:t>
             </w:r>
           </w:p>
         </w:tc>
@@ -414,7 +414,7 @@
           </w:tcPr>
           <w:p>
             <w:r>
-              <w:t xml:space="preserve">Fully Managed Migration | Assisted Project Manager | Pre-Migration Analysis | During Migration Consulting |Post-Migration Support and Data Reconciliation Support | End-to End Migration Assistance </w:t>
+              <w:t xml:space="preserve">Managed Migration | Assigned Project Manager | Pre-Migration Analysis | During Migration Consulting |Post-Migration Support and Data Reconciliation Support | End-to End Migration Assistance </w:t>
             </w:r>
           </w:p>
           <w:p>

--- a/backend-templates/google-mydrive-to-dropbox-standard.docx
+++ b/backend-templates/google-mydrive-to-dropbox-standard.docx
@@ -503,7 +503,7 @@
                 <w:b/>
                 <w:bCs/>
               </w:rPr>
-              <w:t>Shared Server /Instance</w:t>
+              <w:t>Instance Type</w:t>
             </w:r>
           </w:p>
         </w:tc>

--- a/backend-templates/google-mydrive-to-dropbox-standard.docx
+++ b/backend-templates/google-mydrive-to-dropbox-standard.docx
@@ -172,7 +172,7 @@
                 <w:sz w:val="23"/>
                 <w:szCs w:val="23"/>
               </w:rPr>
-              <w:t>Cloud-Hosted SaaS Solution | Managed Migration | Assigned Migration Manager</w:t>
+              <w:t>Cloud-Hosted SaaS Solution | Managed Migration | Assisted Migration Manager</w:t>
             </w:r>
           </w:p>
         </w:tc>

--- a/backend-templates/google-mydrive-to-dropbox-standard.docx
+++ b/backend-templates/google-mydrive-to-dropbox-standard.docx
@@ -207,6 +207,10 @@
           <w:p>
             <w:pPr>
               <w:jc w:val="center"/>
+              <w:rPr>
+                <w:b w:val="0"/>
+                <w:bCs w:val="0"/>
+              </w:rPr>
             </w:pPr>
             <w:r>
               <w:rPr>
@@ -224,6 +228,10 @@
           <w:p>
             <w:pPr>
               <w:jc w:val="center"/>
+              <w:rPr>
+                <w:b w:val="0"/>
+                <w:bCs w:val="0"/>
+              </w:rPr>
             </w:pPr>
             <w:r>
               <w:rPr>
@@ -241,6 +249,10 @@
           <w:p>
             <w:pPr>
               <w:jc w:val="center"/>
+              <w:rPr>
+                <w:b w:val="0"/>
+                <w:bCs w:val="0"/>
+              </w:rPr>
             </w:pPr>
             <w:proofErr w:type="gramStart"/>
             <w:r>
@@ -272,18 +284,10 @@
           <w:p>
             <w:proofErr w:type="spellStart"/>
             <w:r>
-              <w:rPr>
-                <w:b/>
-                <w:bCs/>
-              </w:rPr>
               <w:t>CloudFuze</w:t>
             </w:r>
             <w:proofErr w:type="spellEnd"/>
             <w:r>
-              <w:rPr>
-                <w:b/>
-                <w:bCs/>
-              </w:rPr>
               <w:t xml:space="preserve"> X-Change Data Migration</w:t>
             </w:r>
           </w:p>
@@ -309,42 +313,22 @@
           </w:p>
           <w:p>
             <w:r>
-              <w:rPr>
-                <w:b/>
-                <w:bCs/>
-              </w:rPr>
               <w:t>Up to {{</w:t>
             </w:r>
             <w:proofErr w:type="spellStart"/>
             <w:r>
-              <w:rPr>
-                <w:b/>
-                <w:bCs/>
-              </w:rPr>
               <w:t>users_count</w:t>
             </w:r>
             <w:proofErr w:type="spellEnd"/>
             <w:r>
-              <w:rPr>
-                <w:b/>
-                <w:bCs/>
-              </w:rPr>
               <w:t>}} Users | {{</w:t>
             </w:r>
             <w:proofErr w:type="spellStart"/>
             <w:r>
-              <w:rPr>
-                <w:b/>
-                <w:bCs/>
-              </w:rPr>
               <w:t>data_size</w:t>
             </w:r>
             <w:proofErr w:type="spellEnd"/>
             <w:r>
-              <w:rPr>
-                <w:b/>
-                <w:bCs/>
-              </w:rPr>
               <w:t>}} GBs</w:t>
             </w:r>
           </w:p>
@@ -360,8 +344,6 @@
             </w:pPr>
             <w:r>
               <w:rPr>
-                <w:b/>
-                <w:bCs/>
                 <w:spacing w:val="-6"/>
                 <w:sz w:val="19"/>
               </w:rPr>
@@ -370,8 +352,6 @@
             <w:proofErr w:type="spellStart"/>
             <w:r>
               <w:rPr>
-                <w:b/>
-                <w:bCs/>
                 <w:spacing w:val="-6"/>
                 <w:sz w:val="19"/>
               </w:rPr>
@@ -380,8 +360,6 @@
             <w:proofErr w:type="spellEnd"/>
             <w:r>
               <w:rPr>
-                <w:b/>
-                <w:bCs/>
                 <w:spacing w:val="-4"/>
                 <w:sz w:val="19"/>
               </w:rPr>
@@ -400,10 +378,6 @@
           </w:tcPr>
           <w:p>
             <w:r>
-              <w:rPr>
-                <w:b/>
-                <w:bCs/>
-              </w:rPr>
               <w:t>Managed Migration Service</w:t>
             </w:r>
           </w:p>
@@ -424,26 +398,14 @@
           </w:p>
           <w:p>
             <w:r>
-              <w:rPr>
-                <w:b/>
-                <w:bCs/>
-              </w:rPr>
               <w:t>Valid for {{</w:t>
             </w:r>
             <w:proofErr w:type="spellStart"/>
             <w:r>
-              <w:rPr>
-                <w:b/>
-                <w:bCs/>
-              </w:rPr>
               <w:t>Duration_of_months</w:t>
             </w:r>
             <w:proofErr w:type="spellEnd"/>
             <w:r>
-              <w:rPr>
-                <w:b/>
-                <w:bCs/>
-              </w:rPr>
               <w:t>}} Months</w:t>
             </w:r>
           </w:p>
@@ -459,8 +421,6 @@
             </w:pPr>
             <w:r>
               <w:rPr>
-                <w:b/>
-                <w:bCs/>
                 <w:spacing w:val="-2"/>
                 <w:sz w:val="19"/>
               </w:rPr>
@@ -469,8 +429,6 @@
             <w:proofErr w:type="spellStart"/>
             <w:r>
               <w:rPr>
-                <w:b/>
-                <w:bCs/>
                 <w:spacing w:val="-2"/>
                 <w:sz w:val="19"/>
               </w:rPr>
@@ -479,8 +437,6 @@
             <w:proofErr w:type="spellEnd"/>
             <w:r>
               <w:rPr>
-                <w:b/>
-                <w:bCs/>
                 <w:spacing w:val="-2"/>
                 <w:sz w:val="19"/>
               </w:rPr>
@@ -499,10 +455,6 @@
           </w:tcPr>
           <w:p>
             <w:r>
-              <w:rPr>
-                <w:b/>
-                <w:bCs/>
-              </w:rPr>
               <w:t>Instance Type</w:t>
             </w:r>
           </w:p>
@@ -537,8 +489,6 @@
             </w:r>
             <w:r>
               <w:rPr>
-                <w:b/>
-                <w:bCs/>
                 <w:sz w:val="21"/>
                 <w:szCs w:val="21"/>
               </w:rPr>
@@ -546,40 +496,24 @@
             </w:r>
             <w:r>
               <w:rPr>
-                <w:b/>
-                <w:bCs/>
                 <w:sz w:val="21"/>
                 <w:szCs w:val="21"/>
               </w:rPr>
               <w:t xml:space="preserve"> </w:t>
             </w:r>
             <w:r>
-              <w:rPr>
-                <w:b/>
-                <w:bCs/>
-              </w:rPr>
               <w:t>{{</w:t>
             </w:r>
             <w:proofErr w:type="spellStart"/>
             <w:r>
-              <w:rPr>
-                <w:b/>
-                <w:bCs/>
-              </w:rPr>
               <w:t>Duration_of_months</w:t>
             </w:r>
             <w:proofErr w:type="spellEnd"/>
             <w:r>
-              <w:rPr>
-                <w:b/>
-                <w:bCs/>
-              </w:rPr>
               <w:t>}}</w:t>
             </w:r>
             <w:r>
               <w:rPr>
-                <w:b/>
-                <w:bCs/>
                 <w:sz w:val="21"/>
                 <w:szCs w:val="21"/>
               </w:rPr>
@@ -597,26 +531,14 @@
               <w:jc w:val="center"/>
             </w:pPr>
             <w:r>
-              <w:rPr>
-                <w:b/>
-                <w:bCs/>
-              </w:rPr>
               <w:t>{{</w:t>
             </w:r>
             <w:proofErr w:type="spellStart"/>
             <w:r>
-              <w:rPr>
-                <w:b/>
-                <w:bCs/>
-              </w:rPr>
               <w:t>instance_cost</w:t>
             </w:r>
             <w:proofErr w:type="spellEnd"/>
             <w:r>
-              <w:rPr>
-                <w:b/>
-                <w:bCs/>
-              </w:rPr>
               <w:t>}}</w:t>
             </w:r>
           </w:p>
@@ -809,8 +731,8 @@
         <w:sectPr>
           <w:headerReference w:type="default" r:id="rId7"/>
           <w:footerReference w:type="default" r:id="rId8"/>
-          <w:headerReference w:type="first" r:id="rId28"/>
-          <w:footerReference w:type="first" r:id="rId29"/>
+          <w:headerReference w:type="first" r:id="rId9"/>
+          <w:footerReference w:type="first" r:id="rId10"/>
           <w:pgSz w:w="12240" w:h="15840" w:code="1"/>
           <w:pgMar w:top="979" w:right="763" w:bottom="979" w:left="763" w:header="240" w:footer="240" w:gutter="0"/>
           <w:cols w:space="720"/>
@@ -1112,8 +1034,8 @@
         <w:pStyle w:val="PDParagraphDefault"/>
         <w:jc w:val="both"/>
         <w:sectPr>
-          <w:headerReference w:type="default" r:id="rId9"/>
-          <w:footerReference w:type="default" r:id="rId10"/>
+          <w:headerReference w:type="default" r:id="rId11"/>
+          <w:footerReference w:type="default" r:id="rId12"/>
           <w:pgSz w:w="12240" w:h="15840" w:code="1"/>
           <w:pgMar w:top="979" w:right="763" w:bottom="979" w:left="763" w:header="240" w:footer="240" w:gutter="0"/>
           <w:cols w:space="720"/>
@@ -1515,8 +1437,8 @@
         <w:pStyle w:val="PDParagraphDefault"/>
         <w:jc w:val="both"/>
         <w:sectPr>
-          <w:headerReference w:type="default" r:id="rId11"/>
-          <w:footerReference w:type="default" r:id="rId12"/>
+          <w:headerReference w:type="default" r:id="rId13"/>
+          <w:footerReference w:type="default" r:id="rId14"/>
           <w:pgSz w:w="12240" w:h="15840" w:code="1"/>
           <w:pgMar w:top="979" w:right="763" w:bottom="979" w:left="763" w:header="240" w:footer="240" w:gutter="0"/>
           <w:cols w:space="720"/>
@@ -1884,8 +1806,8 @@
         <w:pStyle w:val="PDParagraphDefault"/>
         <w:jc w:val="both"/>
         <w:sectPr>
-          <w:headerReference w:type="default" r:id="rId13"/>
-          <w:footerReference w:type="default" r:id="rId14"/>
+          <w:headerReference w:type="default" r:id="rId15"/>
+          <w:footerReference w:type="default" r:id="rId16"/>
           <w:pgSz w:w="12240" w:h="15840" w:code="1"/>
           <w:pgMar w:top="979" w:right="763" w:bottom="979" w:left="763" w:header="240" w:footer="240" w:gutter="0"/>
           <w:cols w:space="720"/>
@@ -1948,7 +1870,7 @@
           <w:sz w:val="24"/>
           <w:szCs w:val="24"/>
         </w:rPr>
-        <w:t xml:space="preserve">Subject to earlier termination as provided below, this Agreement is for the Initial Service Term as specified in the Order </w:t>
+        <w:t xml:space="preserve">Subject to earlier termination as provided below, this Agreement is for the Initial Service Term as specified in the Order Form, and shall be automatically renewed for additional periods of the same duration as the Initial Service Term (collectively, the “Term”), unless </w:t>
       </w:r>
       <w:proofErr w:type="gramStart"/>
       <w:r>
@@ -1956,7 +1878,7 @@
           <w:sz w:val="24"/>
           <w:szCs w:val="24"/>
         </w:rPr>
-        <w:t>Form, and</w:t>
+        <w:t>either party</w:t>
       </w:r>
       <w:proofErr w:type="gramEnd"/>
       <w:r>
@@ -1964,7 +1886,7 @@
           <w:sz w:val="24"/>
           <w:szCs w:val="24"/>
         </w:rPr>
-        <w:t xml:space="preserve"> shall be automatically renewed for additional periods of the same duration as the Initial Service Term (collectively, the “Term”), unless either party requests termination at least thirty (30) days prior to the end of the then-current term.</w:t>
+        <w:t xml:space="preserve"> requests termination at least thirty (30) days prior to the end of the then-current term.</w:t>
       </w:r>
     </w:p>
     <w:p>
@@ -2091,8 +2013,8 @@
         <w:pStyle w:val="PDParagraphDefault"/>
         <w:jc w:val="both"/>
         <w:sectPr>
-          <w:headerReference w:type="default" r:id="rId15"/>
-          <w:footerReference w:type="default" r:id="rId16"/>
+          <w:headerReference w:type="default" r:id="rId17"/>
+          <w:footerReference w:type="default" r:id="rId18"/>
           <w:pgSz w:w="12240" w:h="15840" w:code="1"/>
           <w:pgMar w:top="979" w:right="763" w:bottom="979" w:left="763" w:header="240" w:footer="240" w:gutter="0"/>
           <w:cols w:space="720"/>
@@ -2601,8 +2523,8 @@
       <w:pPr>
         <w:pStyle w:val="PDParagraphDefault"/>
         <w:sectPr>
-          <w:headerReference w:type="default" r:id="rId17"/>
-          <w:footerReference w:type="default" r:id="rId18"/>
+          <w:headerReference w:type="default" r:id="rId19"/>
+          <w:footerReference w:type="default" r:id="rId20"/>
           <w:pgSz w:w="12240" w:h="15840" w:code="1"/>
           <w:pgMar w:top="979" w:right="763" w:bottom="979" w:left="763" w:header="240" w:footer="240" w:gutter="0"/>
           <w:cols w:space="720"/>
@@ -2672,8 +2594,8 @@
         <w:pStyle w:val="PDParagraphDefault"/>
         <w:jc w:val="both"/>
         <w:sectPr>
-          <w:headerReference w:type="default" r:id="rId19"/>
-          <w:footerReference w:type="default" r:id="rId20"/>
+          <w:headerReference w:type="default" r:id="rId21"/>
+          <w:footerReference w:type="default" r:id="rId22"/>
           <w:pgSz w:w="12240" w:h="15840" w:code="1"/>
           <w:pgMar w:top="979" w:right="763" w:bottom="979" w:left="763" w:header="240" w:footer="240" w:gutter="0"/>
           <w:cols w:space="720"/>
@@ -3245,8 +3167,8 @@
       <w:pPr>
         <w:pStyle w:val="PDParagraphDefault"/>
         <w:sectPr>
-          <w:headerReference w:type="default" r:id="rId21"/>
-          <w:footerReference w:type="default" r:id="rId22"/>
+          <w:headerReference w:type="default" r:id="rId23"/>
+          <w:footerReference w:type="default" r:id="rId24"/>
           <w:pgSz w:w="12240" w:h="15840" w:code="1"/>
           <w:pgMar w:top="979" w:right="763" w:bottom="979" w:left="763" w:header="240" w:footer="240" w:gutter="0"/>
           <w:cols w:space="720"/>
@@ -3675,8 +3597,8 @@
       </w:pPr>
     </w:p>
     <w:sectPr>
-      <w:headerReference w:type="default" r:id="rId23"/>
-      <w:footerReference w:type="default" r:id="rId24"/>
+      <w:headerReference w:type="default" r:id="rId25"/>
+      <w:footerReference w:type="default" r:id="rId26"/>
       <w:pgSz w:w="12240" w:h="15840" w:code="1"/>
       <w:pgMar w:top="979" w:right="763" w:bottom="979" w:left="763" w:header="240" w:footer="240" w:gutter="0"/>
       <w:cols w:space="720"/>
@@ -3831,10 +3753,120 @@
 </file>
 
 <file path=word/footer10.xml><?xml version="1.0" encoding="utf-8"?>
-<w:ftr xmlns:m="http://schemas.openxmlformats.org/officeDocument/2006/math" xmlns:mc="http://schemas.openxmlformats.org/markup-compatibility/2006" xmlns:mo="http://schemas.microsoft.com/office/mac/office/2008/main" xmlns:mv="urn:schemas-microsoft-com:mac:vml" xmlns:o="urn:schemas-microsoft-com:office:office" xmlns:r="http://schemas.openxmlformats.org/officeDocument/2006/relationships" xmlns:v="urn:schemas-microsoft-com:vml" xmlns:w10="urn:schemas-microsoft-com:office:word" xmlns:w14="http://schemas.microsoft.com/office/word/2010/wordml" xmlns:w="http://schemas.openxmlformats.org/wordprocessingml/2006/main" xmlns:wne="http://schemas.microsoft.com/office/word/2006/wordml" xmlns:wp14="http://schemas.microsoft.com/office/word/2010/wordprocessingDrawing" xmlns:wp="http://schemas.openxmlformats.org/drawingml/2006/wordprocessingDrawing" xmlns:wpc="http://schemas.microsoft.com/office/word/2010/wordprocessingCanvas" xmlns:wpg="http://schemas.microsoft.com/office/word/2010/wordprocessingGroup" xmlns:wpi="http://schemas.microsoft.com/office/word/2010/wordprocessingInk" xmlns:wps="http://schemas.microsoft.com/office/word/2010/wordprocessingShape" mc:Ignorable="w14 wp14">
+<w:ftr xmlns:wpc="http://schemas.microsoft.com/office/word/2010/wordprocessingCanvas" xmlns:cx="http://schemas.microsoft.com/office/drawing/2014/chartex" xmlns:cx1="http://schemas.microsoft.com/office/drawing/2015/9/8/chartex" xmlns:cx2="http://schemas.microsoft.com/office/drawing/2015/10/21/chartex" xmlns:cx3="http://schemas.microsoft.com/office/drawing/2016/5/9/chartex" xmlns:cx4="http://schemas.microsoft.com/office/drawing/2016/5/10/chartex" xmlns:cx5="http://schemas.microsoft.com/office/drawing/2016/5/11/chartex" xmlns:cx6="http://schemas.microsoft.com/office/drawing/2016/5/12/chartex" xmlns:cx7="http://schemas.microsoft.com/office/drawing/2016/5/13/chartex" xmlns:cx8="http://schemas.microsoft.com/office/drawing/2016/5/14/chartex" xmlns:mc="http://schemas.openxmlformats.org/markup-compatibility/2006" xmlns:aink="http://schemas.microsoft.com/office/drawing/2016/ink" xmlns:am3d="http://schemas.microsoft.com/office/drawing/2017/model3d" xmlns:o="urn:schemas-microsoft-com:office:office" xmlns:oel="http://schemas.microsoft.com/office/2019/extlst" xmlns:r="http://schemas.openxmlformats.org/officeDocument/2006/relationships" xmlns:m="http://schemas.openxmlformats.org/officeDocument/2006/math" xmlns:v="urn:schemas-microsoft-com:vml" xmlns:wp14="http://schemas.microsoft.com/office/word/2010/wordprocessingDrawing" xmlns:wp="http://schemas.openxmlformats.org/drawingml/2006/wordprocessingDrawing" xmlns:w10="urn:schemas-microsoft-com:office:word" xmlns:w="http://schemas.openxmlformats.org/wordprocessingml/2006/main" xmlns:w14="http://schemas.microsoft.com/office/word/2010/wordml" xmlns:w15="http://schemas.microsoft.com/office/word/2012/wordml" xmlns:w16cex="http://schemas.microsoft.com/office/word/2018/wordml/cex" xmlns:w16cid="http://schemas.microsoft.com/office/word/2016/wordml/cid" xmlns:w16="http://schemas.microsoft.com/office/word/2018/wordml" xmlns:w16du="http://schemas.microsoft.com/office/word/2023/wordml/word16du" xmlns:w16sdtdh="http://schemas.microsoft.com/office/word/2020/wordml/sdtdatahash" xmlns:w16sdtfl="http://schemas.microsoft.com/office/word/2024/wordml/sdtformatlock" xmlns:w16se="http://schemas.microsoft.com/office/word/2015/wordml/symex" xmlns:wpg="http://schemas.microsoft.com/office/word/2010/wordprocessingGroup" xmlns:wpi="http://schemas.microsoft.com/office/word/2010/wordprocessingInk" xmlns:wne="http://schemas.microsoft.com/office/word/2006/wordml" xmlns:wps="http://schemas.microsoft.com/office/word/2010/wordprocessingShape" mc:Ignorable="w14 w15 w16se w16cid w16 w16cex w16sdtdh w16sdtfl w16du wp14">
   <w:p>
     <w:pPr>
-      <w:pStyle w:val="Footer"/>
+      <w:pStyle w:val="PDFooter"/>
+      <w:jc w:val="center"/>
+    </w:pPr>
+    <w:proofErr w:type="spellStart"/>
+    <w:r>
+      <w:t>CloudFuze</w:t>
+    </w:r>
+    <w:proofErr w:type="spellEnd"/>
+    <w:r>
+      <w:t xml:space="preserve">, Inc. </w:t>
+    </w:r>
+    <w:r>
+      <w:rPr>
+        <w:b/>
+        <w:bCs/>
+        <w:color w:val="FF0000"/>
+      </w:rPr>
+      <w:t>|</w:t>
+    </w:r>
+    <w:r>
+      <w:t xml:space="preserve"> 2500 Regency Parkway, Cary, NC 27518 </w:t>
+    </w:r>
+    <w:r>
+      <w:rPr>
+        <w:b/>
+        <w:bCs/>
+        <w:color w:val="FF0000"/>
+      </w:rPr>
+      <w:t>|</w:t>
+    </w:r>
+    <w:r>
+      <w:t xml:space="preserve"> https://www.cloudfuze.com/</w:t>
+    </w:r>
+  </w:p>
+  <w:p>
+    <w:pPr>
+      <w:pStyle w:val="PDFooter"/>
+      <w:jc w:val="center"/>
+    </w:pPr>
+    <w:r>
+      <w:rPr>
+        <w:b/>
+        <w:bCs/>
+      </w:rPr>
+      <w:t>Phone:</w:t>
+    </w:r>
+    <w:r>
+      <w:t xml:space="preserve"> +1 252-558-9019 </w:t>
+    </w:r>
+    <w:r>
+      <w:rPr>
+        <w:b/>
+        <w:bCs/>
+        <w:color w:val="FF0000"/>
+      </w:rPr>
+      <w:t>|</w:t>
+    </w:r>
+    <w:r>
+      <w:t xml:space="preserve"> </w:t>
+    </w:r>
+    <w:r>
+      <w:rPr>
+        <w:b/>
+        <w:bCs/>
+      </w:rPr>
+      <w:t>Email:</w:t>
+    </w:r>
+    <w:r>
+      <w:t xml:space="preserve"> sales@cloudfuze.com </w:t>
+    </w:r>
+    <w:r>
+      <w:rPr>
+        <w:b/>
+        <w:bCs/>
+        <w:color w:val="FF0000"/>
+      </w:rPr>
+      <w:t>|</w:t>
+    </w:r>
+    <w:r>
+      <w:t xml:space="preserve"> support@cloudfuze.com</w:t>
+    </w:r>
+    <w:r>
+      <w:br/>
+      <w:t xml:space="preserve"> </w:t>
+    </w:r>
+    <w:r>
+      <w:br/>
+      <w:t xml:space="preserve"> </w:t>
+    </w:r>
+    <w:r>
+      <w:br/>
+      <w:t xml:space="preserve"> </w:t>
+    </w:r>
+    <w:r>
+      <w:rPr>
+        <w:sz w:val="24"/>
+        <w:szCs w:val="24"/>
+      </w:rPr>
+      <w:t>Classification: Confidential</w:t>
+    </w:r>
+  </w:p>
+  <w:p>
+    <w:pPr>
+      <w:pStyle w:val="PDFooter"/>
+      <w:jc w:val="center"/>
+    </w:pPr>
+  </w:p>
+  <w:p>
+    <w:pPr>
+      <w:pStyle w:val="PDFooter"/>
+      <w:jc w:val="center"/>
     </w:pPr>
   </w:p>
 </w:ftr>
@@ -3842,121 +3874,7 @@
 
 <file path=word/footer2.xml><?xml version="1.0" encoding="utf-8"?>
 <w:ftr xmlns:wpc="http://schemas.microsoft.com/office/word/2010/wordprocessingCanvas" xmlns:cx="http://schemas.microsoft.com/office/drawing/2014/chartex" xmlns:cx1="http://schemas.microsoft.com/office/drawing/2015/9/8/chartex" xmlns:cx2="http://schemas.microsoft.com/office/drawing/2015/10/21/chartex" xmlns:cx3="http://schemas.microsoft.com/office/drawing/2016/5/9/chartex" xmlns:cx4="http://schemas.microsoft.com/office/drawing/2016/5/10/chartex" xmlns:cx5="http://schemas.microsoft.com/office/drawing/2016/5/11/chartex" xmlns:cx6="http://schemas.microsoft.com/office/drawing/2016/5/12/chartex" xmlns:cx7="http://schemas.microsoft.com/office/drawing/2016/5/13/chartex" xmlns:cx8="http://schemas.microsoft.com/office/drawing/2016/5/14/chartex" xmlns:mc="http://schemas.openxmlformats.org/markup-compatibility/2006" xmlns:aink="http://schemas.microsoft.com/office/drawing/2016/ink" xmlns:am3d="http://schemas.microsoft.com/office/drawing/2017/model3d" xmlns:o="urn:schemas-microsoft-com:office:office" xmlns:oel="http://schemas.microsoft.com/office/2019/extlst" xmlns:r="http://schemas.openxmlformats.org/officeDocument/2006/relationships" xmlns:m="http://schemas.openxmlformats.org/officeDocument/2006/math" xmlns:v="urn:schemas-microsoft-com:vml" xmlns:wp14="http://schemas.microsoft.com/office/word/2010/wordprocessingDrawing" xmlns:wp="http://schemas.openxmlformats.org/drawingml/2006/wordprocessingDrawing" xmlns:w10="urn:schemas-microsoft-com:office:word" xmlns:w="http://schemas.openxmlformats.org/wordprocessingml/2006/main" xmlns:w14="http://schemas.microsoft.com/office/word/2010/wordml" xmlns:w15="http://schemas.microsoft.com/office/word/2012/wordml" xmlns:w16cex="http://schemas.microsoft.com/office/word/2018/wordml/cex" xmlns:w16cid="http://schemas.microsoft.com/office/word/2016/wordml/cid" xmlns:w16="http://schemas.microsoft.com/office/word/2018/wordml" xmlns:w16du="http://schemas.microsoft.com/office/word/2023/wordml/word16du" xmlns:w16sdtdh="http://schemas.microsoft.com/office/word/2020/wordml/sdtdatahash" xmlns:w16sdtfl="http://schemas.microsoft.com/office/word/2024/wordml/sdtformatlock" xmlns:w16se="http://schemas.microsoft.com/office/word/2015/wordml/symex" xmlns:wpg="http://schemas.microsoft.com/office/word/2010/wordprocessingGroup" xmlns:wpi="http://schemas.microsoft.com/office/word/2010/wordprocessingInk" xmlns:wne="http://schemas.microsoft.com/office/word/2006/wordml" xmlns:wps="http://schemas.microsoft.com/office/word/2010/wordprocessingShape" mc:Ignorable="w14 w15 w16se w16cid w16 w16cex w16sdtdh w16sdtfl w16du wp14">
-  <w:p>
-    <w:pPr>
-      <w:pStyle w:val="PDFooter"/>
-      <w:jc w:val="center"/>
-    </w:pPr>
-    <w:proofErr w:type="spellStart"/>
-    <w:r>
-      <w:t>CloudFuze</w:t>
-    </w:r>
-    <w:proofErr w:type="spellEnd"/>
-    <w:r>
-      <w:t xml:space="preserve">, Inc. </w:t>
-    </w:r>
-    <w:r>
-      <w:rPr>
-        <w:b/>
-        <w:bCs/>
-        <w:color w:val="FF0000"/>
-      </w:rPr>
-      <w:t>|</w:t>
-    </w:r>
-    <w:r>
-      <w:t xml:space="preserve"> 2500 Regency Parkway, Cary, NC 27518 </w:t>
-    </w:r>
-    <w:r>
-      <w:rPr>
-        <w:b/>
-        <w:bCs/>
-        <w:color w:val="FF0000"/>
-      </w:rPr>
-      <w:t>|</w:t>
-    </w:r>
-    <w:r>
-      <w:t xml:space="preserve"> https://www.cloudfuze.com/</w:t>
-    </w:r>
-  </w:p>
-  <w:p>
-    <w:pPr>
-      <w:pStyle w:val="PDFooter"/>
-      <w:jc w:val="center"/>
-    </w:pPr>
-    <w:r>
-      <w:rPr>
-        <w:b/>
-        <w:bCs/>
-      </w:rPr>
-      <w:t>Phone:</w:t>
-    </w:r>
-    <w:r>
-      <w:t xml:space="preserve"> +1 252-558-9019 </w:t>
-    </w:r>
-    <w:r>
-      <w:rPr>
-        <w:b/>
-        <w:bCs/>
-        <w:color w:val="FF0000"/>
-      </w:rPr>
-      <w:t>|</w:t>
-    </w:r>
-    <w:r>
-      <w:t xml:space="preserve"> </w:t>
-    </w:r>
-    <w:r>
-      <w:rPr>
-        <w:b/>
-        <w:bCs/>
-      </w:rPr>
-      <w:t>Email:</w:t>
-    </w:r>
-    <w:r>
-      <w:t xml:space="preserve"> sales@cloudfuze.com </w:t>
-    </w:r>
-    <w:r>
-      <w:rPr>
-        <w:b/>
-        <w:bCs/>
-        <w:color w:val="FF0000"/>
-      </w:rPr>
-      <w:t>|</w:t>
-    </w:r>
-    <w:r>
-      <w:t xml:space="preserve"> support@cloudfuze.com</w:t>
-    </w:r>
-    <w:r>
-      <w:br/>
-      <w:t xml:space="preserve"> </w:t>
-    </w:r>
-    <w:r>
-      <w:br/>
-      <w:t xml:space="preserve"> </w:t>
-    </w:r>
-    <w:r>
-      <w:br/>
-      <w:t xml:space="preserve"> </w:t>
-    </w:r>
-    <w:r>
-      <w:rPr>
-        <w:sz w:val="24"/>
-        <w:szCs w:val="24"/>
-      </w:rPr>
-      <w:t>Classification: Confidential</w:t>
-    </w:r>
-  </w:p>
-  <w:p>
-    <w:pPr>
-      <w:pStyle w:val="PDFooter"/>
-      <w:jc w:val="center"/>
-    </w:pPr>
-  </w:p>
-  <w:p>
-    <w:pPr>
-      <w:pStyle w:val="PDFooter"/>
-      <w:jc w:val="center"/>
-    </w:pPr>
-  </w:p>
+  <w:p/>
 </w:ftr>
 </file>
 
@@ -4868,7 +4786,7 @@
               <w:noProof/>
             </w:rPr>
             <w:drawing>
-              <wp:inline distT="0" distB="0" distL="0" distR="0" wp14:anchorId="794BAAB5" wp14:editId="66E0CC13">
+              <wp:inline distT="0" distB="0" distL="0" distR="0" wp14:anchorId="05CE0BA6" wp14:editId="4CA19241">
                 <wp:extent cx="1066800" cy="1066800"/>
                 <wp:effectExtent l="0" t="0" r="0" b="0"/>
                 <wp:docPr id="455137672" name="Picture 455137672"/>
@@ -4928,7 +4846,7 @@
               <w:noProof/>
             </w:rPr>
             <w:drawing>
-              <wp:inline distT="0" distB="0" distL="0" distR="0" wp14:anchorId="5901EB83" wp14:editId="39B4EF09">
+              <wp:inline distT="0" distB="0" distL="0" distR="0" wp14:anchorId="6D74B53B" wp14:editId="31598EAC">
                 <wp:extent cx="1638300" cy="600075"/>
                 <wp:effectExtent l="0" t="0" r="0" b="0"/>
                 <wp:docPr id="1221863963" name="Picture 1221863963"/>
@@ -4971,16 +4889,6 @@
 </file>
 
 <file path=word/header10.xml><?xml version="1.0" encoding="utf-8"?>
-<w:hdr xmlns:m="http://schemas.openxmlformats.org/officeDocument/2006/math" xmlns:mc="http://schemas.openxmlformats.org/markup-compatibility/2006" xmlns:mo="http://schemas.microsoft.com/office/mac/office/2008/main" xmlns:mv="urn:schemas-microsoft-com:mac:vml" xmlns:o="urn:schemas-microsoft-com:office:office" xmlns:r="http://schemas.openxmlformats.org/officeDocument/2006/relationships" xmlns:v="urn:schemas-microsoft-com:vml" xmlns:w10="urn:schemas-microsoft-com:office:word" xmlns:w14="http://schemas.microsoft.com/office/word/2010/wordml" xmlns:w="http://schemas.openxmlformats.org/wordprocessingml/2006/main" xmlns:wne="http://schemas.microsoft.com/office/word/2006/wordml" xmlns:wp14="http://schemas.microsoft.com/office/word/2010/wordprocessingDrawing" xmlns:wp="http://schemas.openxmlformats.org/drawingml/2006/wordprocessingDrawing" xmlns:wpc="http://schemas.microsoft.com/office/word/2010/wordprocessingCanvas" xmlns:wpg="http://schemas.microsoft.com/office/word/2010/wordprocessingGroup" xmlns:wpi="http://schemas.microsoft.com/office/word/2010/wordprocessingInk" xmlns:wps="http://schemas.microsoft.com/office/word/2010/wordprocessingShape" mc:Ignorable="w14 wp14">
-  <w:p>
-    <w:pPr>
-      <w:pStyle w:val="Header"/>
-    </w:pPr>
-  </w:p>
-</w:hdr>
-</file>
-
-<file path=word/header2.xml><?xml version="1.0" encoding="utf-8"?>
 <w:hdr xmlns:wpc="http://schemas.microsoft.com/office/word/2010/wordprocessingCanvas" xmlns:cx="http://schemas.microsoft.com/office/drawing/2014/chartex" xmlns:cx1="http://schemas.microsoft.com/office/drawing/2015/9/8/chartex" xmlns:cx2="http://schemas.microsoft.com/office/drawing/2015/10/21/chartex" xmlns:cx3="http://schemas.microsoft.com/office/drawing/2016/5/9/chartex" xmlns:cx4="http://schemas.microsoft.com/office/drawing/2016/5/10/chartex" xmlns:cx5="http://schemas.microsoft.com/office/drawing/2016/5/11/chartex" xmlns:cx6="http://schemas.microsoft.com/office/drawing/2016/5/12/chartex" xmlns:cx7="http://schemas.microsoft.com/office/drawing/2016/5/13/chartex" xmlns:cx8="http://schemas.microsoft.com/office/drawing/2016/5/14/chartex" xmlns:mc="http://schemas.openxmlformats.org/markup-compatibility/2006" xmlns:aink="http://schemas.microsoft.com/office/drawing/2016/ink" xmlns:am3d="http://schemas.microsoft.com/office/drawing/2017/model3d" xmlns:o="urn:schemas-microsoft-com:office:office" xmlns:oel="http://schemas.microsoft.com/office/2019/extlst" xmlns:r="http://schemas.openxmlformats.org/officeDocument/2006/relationships" xmlns:m="http://schemas.openxmlformats.org/officeDocument/2006/math" xmlns:v="urn:schemas-microsoft-com:vml" xmlns:wp14="http://schemas.microsoft.com/office/word/2010/wordprocessingDrawing" xmlns:wp="http://schemas.openxmlformats.org/drawingml/2006/wordprocessingDrawing" xmlns:w10="urn:schemas-microsoft-com:office:word" xmlns:w="http://schemas.openxmlformats.org/wordprocessingml/2006/main" xmlns:w14="http://schemas.microsoft.com/office/word/2010/wordml" xmlns:w15="http://schemas.microsoft.com/office/word/2012/wordml" xmlns:w16cex="http://schemas.microsoft.com/office/word/2018/wordml/cex" xmlns:w16cid="http://schemas.microsoft.com/office/word/2016/wordml/cid" xmlns:w16="http://schemas.microsoft.com/office/word/2018/wordml" xmlns:w16du="http://schemas.microsoft.com/office/word/2023/wordml/word16du" xmlns:w16sdtdh="http://schemas.microsoft.com/office/word/2020/wordml/sdtdatahash" xmlns:w16sdtfl="http://schemas.microsoft.com/office/word/2024/wordml/sdtformatlock" xmlns:w16se="http://schemas.microsoft.com/office/word/2015/wordml/symex" xmlns:wpg="http://schemas.microsoft.com/office/word/2010/wordprocessingGroup" xmlns:wpi="http://schemas.microsoft.com/office/word/2010/wordprocessingInk" xmlns:wne="http://schemas.microsoft.com/office/word/2006/wordml" xmlns:wps="http://schemas.microsoft.com/office/word/2010/wordprocessingShape" mc:Ignorable="w14 w15 w16se w16cid w16 w16cex w16sdtdh w16sdtfl w16du wp14">
   <w:p>
     <w:pPr>
@@ -5023,7 +4931,162 @@
               <w:noProof/>
             </w:rPr>
             <w:drawing>
-              <wp:inline distT="0" distB="0" distL="0" distR="0" wp14:anchorId="6D42FC11" wp14:editId="3DCD032D">
+              <wp:inline distT="0" distB="0" distL="0" distR="0" wp14:anchorId="0B0F8685" wp14:editId="6DA84A9F">
+                <wp:extent cx="1066800" cy="1066800"/>
+                <wp:effectExtent l="0" t="0" r="0" b="0"/>
+                <wp:docPr id="717536425" name="Picture 717536425"/>
+                <wp:cNvGraphicFramePr>
+                  <a:graphicFrameLocks xmlns:a="http://schemas.openxmlformats.org/drawingml/2006/main" noChangeAspect="1"/>
+                </wp:cNvGraphicFramePr>
+                <a:graphic xmlns:a="http://schemas.openxmlformats.org/drawingml/2006/main">
+                  <a:graphicData uri="http://schemas.openxmlformats.org/drawingml/2006/picture">
+                    <pic:pic xmlns:pic="http://schemas.openxmlformats.org/drawingml/2006/picture">
+                      <pic:nvPicPr>
+                        <pic:cNvPr id="0" name=""/>
+                        <pic:cNvPicPr/>
+                      </pic:nvPicPr>
+                      <pic:blipFill>
+                        <a:blip r:embed="rId1"/>
+                        <a:stretch>
+                          <a:fillRect/>
+                        </a:stretch>
+                      </pic:blipFill>
+                      <pic:spPr>
+                        <a:xfrm>
+                          <a:off x="0" y="0"/>
+                          <a:ext cx="1066800" cy="1066800"/>
+                        </a:xfrm>
+                        <a:prstGeom prst="rect">
+                          <a:avLst/>
+                        </a:prstGeom>
+                      </pic:spPr>
+                    </pic:pic>
+                  </a:graphicData>
+                </a:graphic>
+              </wp:inline>
+            </w:drawing>
+          </w:r>
+        </w:p>
+      </w:tc>
+      <w:tc>
+        <w:tcPr>
+          <w:tcW w:w="4241" w:type="dxa"/>
+        </w:tcPr>
+        <w:p>
+          <w:pPr>
+            <w:pStyle w:val="PDHeader"/>
+          </w:pPr>
+        </w:p>
+      </w:tc>
+      <w:tc>
+        <w:tcPr>
+          <w:tcW w:w="3732" w:type="dxa"/>
+        </w:tcPr>
+        <w:p>
+          <w:pPr>
+            <w:jc w:val="center"/>
+          </w:pPr>
+          <w:r>
+            <w:rPr>
+              <w:noProof/>
+            </w:rPr>
+            <w:drawing>
+              <wp:inline distT="0" distB="0" distL="0" distR="0" wp14:anchorId="6C439957" wp14:editId="785E87E0">
+                <wp:extent cx="1638300" cy="600075"/>
+                <wp:effectExtent l="0" t="0" r="0" b="0"/>
+                <wp:docPr id="863414837" name="Picture 863414837"/>
+                <wp:cNvGraphicFramePr>
+                  <a:graphicFrameLocks xmlns:a="http://schemas.openxmlformats.org/drawingml/2006/main" noChangeAspect="1"/>
+                </wp:cNvGraphicFramePr>
+                <a:graphic xmlns:a="http://schemas.openxmlformats.org/drawingml/2006/main">
+                  <a:graphicData uri="http://schemas.openxmlformats.org/drawingml/2006/picture">
+                    <pic:pic xmlns:pic="http://schemas.openxmlformats.org/drawingml/2006/picture">
+                      <pic:nvPicPr>
+                        <pic:cNvPr id="0" name=""/>
+                        <pic:cNvPicPr/>
+                      </pic:nvPicPr>
+                      <pic:blipFill>
+                        <a:blip r:embed="rId2"/>
+                        <a:stretch>
+                          <a:fillRect/>
+                        </a:stretch>
+                      </pic:blipFill>
+                      <pic:spPr>
+                        <a:xfrm>
+                          <a:off x="0" y="0"/>
+                          <a:ext cx="1638300" cy="600075"/>
+                        </a:xfrm>
+                        <a:prstGeom prst="rect">
+                          <a:avLst/>
+                        </a:prstGeom>
+                      </pic:spPr>
+                    </pic:pic>
+                  </a:graphicData>
+                </a:graphic>
+              </wp:inline>
+            </w:drawing>
+          </w:r>
+        </w:p>
+      </w:tc>
+    </w:tr>
+  </w:tbl>
+</w:hdr>
+</file>
+
+<file path=word/header2.xml><?xml version="1.0" encoding="utf-8"?>
+<w:hdr xmlns:wpc="http://schemas.microsoft.com/office/word/2010/wordprocessingCanvas" xmlns:cx="http://schemas.microsoft.com/office/drawing/2014/chartex" xmlns:cx1="http://schemas.microsoft.com/office/drawing/2015/9/8/chartex" xmlns:cx2="http://schemas.microsoft.com/office/drawing/2015/10/21/chartex" xmlns:cx3="http://schemas.microsoft.com/office/drawing/2016/5/9/chartex" xmlns:cx4="http://schemas.microsoft.com/office/drawing/2016/5/10/chartex" xmlns:cx5="http://schemas.microsoft.com/office/drawing/2016/5/11/chartex" xmlns:cx6="http://schemas.microsoft.com/office/drawing/2016/5/12/chartex" xmlns:cx7="http://schemas.microsoft.com/office/drawing/2016/5/13/chartex" xmlns:cx8="http://schemas.microsoft.com/office/drawing/2016/5/14/chartex" xmlns:mc="http://schemas.openxmlformats.org/markup-compatibility/2006" xmlns:aink="http://schemas.microsoft.com/office/drawing/2016/ink" xmlns:am3d="http://schemas.microsoft.com/office/drawing/2017/model3d" xmlns:o="urn:schemas-microsoft-com:office:office" xmlns:oel="http://schemas.microsoft.com/office/2019/extlst" xmlns:r="http://schemas.openxmlformats.org/officeDocument/2006/relationships" xmlns:m="http://schemas.openxmlformats.org/officeDocument/2006/math" xmlns:v="urn:schemas-microsoft-com:vml" xmlns:wp14="http://schemas.microsoft.com/office/word/2010/wordprocessingDrawing" xmlns:wp="http://schemas.openxmlformats.org/drawingml/2006/wordprocessingDrawing" xmlns:w10="urn:schemas-microsoft-com:office:word" xmlns:w="http://schemas.openxmlformats.org/wordprocessingml/2006/main" xmlns:w14="http://schemas.microsoft.com/office/word/2010/wordml" xmlns:w15="http://schemas.microsoft.com/office/word/2012/wordml" xmlns:w16cex="http://schemas.microsoft.com/office/word/2018/wordml/cex" xmlns:w16cid="http://schemas.microsoft.com/office/word/2016/wordml/cid" xmlns:w16="http://schemas.microsoft.com/office/word/2018/wordml" xmlns:w16du="http://schemas.microsoft.com/office/word/2023/wordml/word16du" xmlns:w16sdtdh="http://schemas.microsoft.com/office/word/2020/wordml/sdtdatahash" xmlns:w16sdtfl="http://schemas.microsoft.com/office/word/2024/wordml/sdtformatlock" xmlns:w16se="http://schemas.microsoft.com/office/word/2015/wordml/symex" xmlns:wpg="http://schemas.microsoft.com/office/word/2010/wordprocessingGroup" xmlns:wpi="http://schemas.microsoft.com/office/word/2010/wordprocessingInk" xmlns:wne="http://schemas.microsoft.com/office/word/2006/wordml" xmlns:wps="http://schemas.microsoft.com/office/word/2010/wordprocessingShape" mc:Ignorable="w14 w15 w16se w16cid w16 w16cex w16sdtdh w16sdtfl w16du wp14">
+  <w:p>
+    <w:pPr>
+      <w:pStyle w:val="Header"/>
+    </w:pPr>
+  </w:p>
+</w:hdr>
+</file>
+
+<file path=word/header3.xml><?xml version="1.0" encoding="utf-8"?>
+<w:hdr xmlns:wpc="http://schemas.microsoft.com/office/word/2010/wordprocessingCanvas" xmlns:cx="http://schemas.microsoft.com/office/drawing/2014/chartex" xmlns:cx1="http://schemas.microsoft.com/office/drawing/2015/9/8/chartex" xmlns:cx2="http://schemas.microsoft.com/office/drawing/2015/10/21/chartex" xmlns:cx3="http://schemas.microsoft.com/office/drawing/2016/5/9/chartex" xmlns:cx4="http://schemas.microsoft.com/office/drawing/2016/5/10/chartex" xmlns:cx5="http://schemas.microsoft.com/office/drawing/2016/5/11/chartex" xmlns:cx6="http://schemas.microsoft.com/office/drawing/2016/5/12/chartex" xmlns:cx7="http://schemas.microsoft.com/office/drawing/2016/5/13/chartex" xmlns:cx8="http://schemas.microsoft.com/office/drawing/2016/5/14/chartex" xmlns:mc="http://schemas.openxmlformats.org/markup-compatibility/2006" xmlns:aink="http://schemas.microsoft.com/office/drawing/2016/ink" xmlns:am3d="http://schemas.microsoft.com/office/drawing/2017/model3d" xmlns:o="urn:schemas-microsoft-com:office:office" xmlns:oel="http://schemas.microsoft.com/office/2019/extlst" xmlns:r="http://schemas.openxmlformats.org/officeDocument/2006/relationships" xmlns:m="http://schemas.openxmlformats.org/officeDocument/2006/math" xmlns:v="urn:schemas-microsoft-com:vml" xmlns:wp14="http://schemas.microsoft.com/office/word/2010/wordprocessingDrawing" xmlns:wp="http://schemas.openxmlformats.org/drawingml/2006/wordprocessingDrawing" xmlns:w10="urn:schemas-microsoft-com:office:word" xmlns:w="http://schemas.openxmlformats.org/wordprocessingml/2006/main" xmlns:w14="http://schemas.microsoft.com/office/word/2010/wordml" xmlns:w15="http://schemas.microsoft.com/office/word/2012/wordml" xmlns:w16cex="http://schemas.microsoft.com/office/word/2018/wordml/cex" xmlns:w16cid="http://schemas.microsoft.com/office/word/2016/wordml/cid" xmlns:w16="http://schemas.microsoft.com/office/word/2018/wordml" xmlns:w16du="http://schemas.microsoft.com/office/word/2023/wordml/word16du" xmlns:w16sdtdh="http://schemas.microsoft.com/office/word/2020/wordml/sdtdatahash" xmlns:w16sdtfl="http://schemas.microsoft.com/office/word/2024/wordml/sdtformatlock" xmlns:w16se="http://schemas.microsoft.com/office/word/2015/wordml/symex" xmlns:wpg="http://schemas.microsoft.com/office/word/2010/wordprocessingGroup" xmlns:wpi="http://schemas.microsoft.com/office/word/2010/wordprocessingInk" xmlns:wne="http://schemas.microsoft.com/office/word/2006/wordml" xmlns:wps="http://schemas.microsoft.com/office/word/2010/wordprocessingShape" mc:Ignorable="w14 w15 w16se w16cid w16 w16cex w16sdtdh w16sdtfl w16du wp14">
+  <w:p>
+    <w:pPr>
+      <w:pStyle w:val="PDHeader"/>
+    </w:pPr>
+  </w:p>
+  <w:p>
+    <w:pPr>
+      <w:pStyle w:val="PDHeader"/>
+      <w:spacing w:line="240" w:lineRule="auto"/>
+    </w:pPr>
+  </w:p>
+  <w:tbl>
+    <w:tblPr>
+      <w:tblStyle w:val="PDRowItem"/>
+      <w:tblW w:w="0" w:type="auto"/>
+      <w:jc w:val="center"/>
+      <w:tblInd w:w="0" w:type="dxa"/>
+      <w:tblLook w:val="04A0" w:firstRow="1" w:lastRow="0" w:firstColumn="1" w:lastColumn="0" w:noHBand="0" w:noVBand="1"/>
+    </w:tblPr>
+    <w:tblGrid>
+      <w:gridCol w:w="2741"/>
+      <w:gridCol w:w="4241"/>
+      <w:gridCol w:w="3732"/>
+    </w:tblGrid>
+    <w:tr>
+      <w:trPr>
+        <w:jc w:val="center"/>
+      </w:trPr>
+      <w:tc>
+        <w:tcPr>
+          <w:tcW w:w="2741" w:type="dxa"/>
+        </w:tcPr>
+        <w:p>
+          <w:pPr>
+            <w:jc w:val="center"/>
+          </w:pPr>
+          <w:r>
+            <w:rPr>
+              <w:noProof/>
+            </w:rPr>
+            <w:drawing>
+              <wp:inline distT="0" distB="0" distL="0" distR="0" wp14:anchorId="53C3283C" wp14:editId="00EB7824">
                 <wp:extent cx="1066800" cy="1066800"/>
                 <wp:effectExtent l="0" t="0" r="0" b="0"/>
                 <wp:docPr id="1846962106" name="Picture 1846962106"/>
@@ -5083,7 +5146,7 @@
               <w:noProof/>
             </w:rPr>
             <w:drawing>
-              <wp:inline distT="0" distB="0" distL="0" distR="0" wp14:anchorId="7CFF9782" wp14:editId="74643EF9">
+              <wp:inline distT="0" distB="0" distL="0" distR="0" wp14:anchorId="646CB798" wp14:editId="39CC3D1A">
                 <wp:extent cx="1638300" cy="600075"/>
                 <wp:effectExtent l="0" t="0" r="0" b="0"/>
                 <wp:docPr id="1099206184" name="Picture 1099206184"/>
@@ -5125,7 +5188,7 @@
 </w:hdr>
 </file>
 
-<file path=word/header3.xml><?xml version="1.0" encoding="utf-8"?>
+<file path=word/header4.xml><?xml version="1.0" encoding="utf-8"?>
 <w:hdr xmlns:wpc="http://schemas.microsoft.com/office/word/2010/wordprocessingCanvas" xmlns:cx="http://schemas.microsoft.com/office/drawing/2014/chartex" xmlns:cx1="http://schemas.microsoft.com/office/drawing/2015/9/8/chartex" xmlns:cx2="http://schemas.microsoft.com/office/drawing/2015/10/21/chartex" xmlns:cx3="http://schemas.microsoft.com/office/drawing/2016/5/9/chartex" xmlns:cx4="http://schemas.microsoft.com/office/drawing/2016/5/10/chartex" xmlns:cx5="http://schemas.microsoft.com/office/drawing/2016/5/11/chartex" xmlns:cx6="http://schemas.microsoft.com/office/drawing/2016/5/12/chartex" xmlns:cx7="http://schemas.microsoft.com/office/drawing/2016/5/13/chartex" xmlns:cx8="http://schemas.microsoft.com/office/drawing/2016/5/14/chartex" xmlns:mc="http://schemas.openxmlformats.org/markup-compatibility/2006" xmlns:aink="http://schemas.microsoft.com/office/drawing/2016/ink" xmlns:am3d="http://schemas.microsoft.com/office/drawing/2017/model3d" xmlns:o="urn:schemas-microsoft-com:office:office" xmlns:oel="http://schemas.microsoft.com/office/2019/extlst" xmlns:r="http://schemas.openxmlformats.org/officeDocument/2006/relationships" xmlns:m="http://schemas.openxmlformats.org/officeDocument/2006/math" xmlns:v="urn:schemas-microsoft-com:vml" xmlns:wp14="http://schemas.microsoft.com/office/word/2010/wordprocessingDrawing" xmlns:wp="http://schemas.openxmlformats.org/drawingml/2006/wordprocessingDrawing" xmlns:w10="urn:schemas-microsoft-com:office:word" xmlns:w="http://schemas.openxmlformats.org/wordprocessingml/2006/main" xmlns:w14="http://schemas.microsoft.com/office/word/2010/wordml" xmlns:w15="http://schemas.microsoft.com/office/word/2012/wordml" xmlns:w16cex="http://schemas.microsoft.com/office/word/2018/wordml/cex" xmlns:w16cid="http://schemas.microsoft.com/office/word/2016/wordml/cid" xmlns:w16="http://schemas.microsoft.com/office/word/2018/wordml" xmlns:w16du="http://schemas.microsoft.com/office/word/2023/wordml/word16du" xmlns:w16sdtdh="http://schemas.microsoft.com/office/word/2020/wordml/sdtdatahash" xmlns:w16sdtfl="http://schemas.microsoft.com/office/word/2024/wordml/sdtformatlock" xmlns:w16se="http://schemas.microsoft.com/office/word/2015/wordml/symex" xmlns:wpg="http://schemas.microsoft.com/office/word/2010/wordprocessingGroup" xmlns:wpi="http://schemas.microsoft.com/office/word/2010/wordprocessingInk" xmlns:wne="http://schemas.microsoft.com/office/word/2006/wordml" xmlns:wps="http://schemas.microsoft.com/office/word/2010/wordprocessingShape" mc:Ignorable="w14 w15 w16se w16cid w16 w16cex w16sdtdh w16sdtfl w16du wp14">
   <w:p>
     <w:pPr>
@@ -5168,7 +5231,7 @@
               <w:noProof/>
             </w:rPr>
             <w:drawing>
-              <wp:inline distT="0" distB="0" distL="0" distR="0" wp14:anchorId="44D0D443" wp14:editId="1A6BE748">
+              <wp:inline distT="0" distB="0" distL="0" distR="0" wp14:anchorId="6B50EF8D" wp14:editId="1B02DDA6">
                 <wp:extent cx="1066800" cy="1066800"/>
                 <wp:effectExtent l="0" t="0" r="0" b="0"/>
                 <wp:docPr id="53715341" name="Picture 53715341"/>
@@ -5228,7 +5291,7 @@
               <w:noProof/>
             </w:rPr>
             <w:drawing>
-              <wp:inline distT="0" distB="0" distL="0" distR="0" wp14:anchorId="38947FEF" wp14:editId="33FCD84E">
+              <wp:inline distT="0" distB="0" distL="0" distR="0" wp14:anchorId="57FDF2A9" wp14:editId="44531091">
                 <wp:extent cx="1638300" cy="600075"/>
                 <wp:effectExtent l="0" t="0" r="0" b="0"/>
                 <wp:docPr id="1704904440" name="Picture 1704904440"/>
@@ -5270,7 +5333,7 @@
 </w:hdr>
 </file>
 
-<file path=word/header4.xml><?xml version="1.0" encoding="utf-8"?>
+<file path=word/header5.xml><?xml version="1.0" encoding="utf-8"?>
 <w:hdr xmlns:wpc="http://schemas.microsoft.com/office/word/2010/wordprocessingCanvas" xmlns:cx="http://schemas.microsoft.com/office/drawing/2014/chartex" xmlns:cx1="http://schemas.microsoft.com/office/drawing/2015/9/8/chartex" xmlns:cx2="http://schemas.microsoft.com/office/drawing/2015/10/21/chartex" xmlns:cx3="http://schemas.microsoft.com/office/drawing/2016/5/9/chartex" xmlns:cx4="http://schemas.microsoft.com/office/drawing/2016/5/10/chartex" xmlns:cx5="http://schemas.microsoft.com/office/drawing/2016/5/11/chartex" xmlns:cx6="http://schemas.microsoft.com/office/drawing/2016/5/12/chartex" xmlns:cx7="http://schemas.microsoft.com/office/drawing/2016/5/13/chartex" xmlns:cx8="http://schemas.microsoft.com/office/drawing/2016/5/14/chartex" xmlns:mc="http://schemas.openxmlformats.org/markup-compatibility/2006" xmlns:aink="http://schemas.microsoft.com/office/drawing/2016/ink" xmlns:am3d="http://schemas.microsoft.com/office/drawing/2017/model3d" xmlns:o="urn:schemas-microsoft-com:office:office" xmlns:oel="http://schemas.microsoft.com/office/2019/extlst" xmlns:r="http://schemas.openxmlformats.org/officeDocument/2006/relationships" xmlns:m="http://schemas.openxmlformats.org/officeDocument/2006/math" xmlns:v="urn:schemas-microsoft-com:vml" xmlns:wp14="http://schemas.microsoft.com/office/word/2010/wordprocessingDrawing" xmlns:wp="http://schemas.openxmlformats.org/drawingml/2006/wordprocessingDrawing" xmlns:w10="urn:schemas-microsoft-com:office:word" xmlns:w="http://schemas.openxmlformats.org/wordprocessingml/2006/main" xmlns:w14="http://schemas.microsoft.com/office/word/2010/wordml" xmlns:w15="http://schemas.microsoft.com/office/word/2012/wordml" xmlns:w16cex="http://schemas.microsoft.com/office/word/2018/wordml/cex" xmlns:w16cid="http://schemas.microsoft.com/office/word/2016/wordml/cid" xmlns:w16="http://schemas.microsoft.com/office/word/2018/wordml" xmlns:w16du="http://schemas.microsoft.com/office/word/2023/wordml/word16du" xmlns:w16sdtdh="http://schemas.microsoft.com/office/word/2020/wordml/sdtdatahash" xmlns:w16sdtfl="http://schemas.microsoft.com/office/word/2024/wordml/sdtformatlock" xmlns:w16se="http://schemas.microsoft.com/office/word/2015/wordml/symex" xmlns:wpg="http://schemas.microsoft.com/office/word/2010/wordprocessingGroup" xmlns:wpi="http://schemas.microsoft.com/office/word/2010/wordprocessingInk" xmlns:wne="http://schemas.microsoft.com/office/word/2006/wordml" xmlns:wps="http://schemas.microsoft.com/office/word/2010/wordprocessingShape" mc:Ignorable="w14 w15 w16se w16cid w16 w16cex w16sdtdh w16sdtfl w16du wp14">
   <w:p>
     <w:pPr>
@@ -5313,7 +5376,7 @@
               <w:noProof/>
             </w:rPr>
             <w:drawing>
-              <wp:inline distT="0" distB="0" distL="0" distR="0" wp14:anchorId="0602F212" wp14:editId="3A0D45D3">
+              <wp:inline distT="0" distB="0" distL="0" distR="0" wp14:anchorId="41AF55FB" wp14:editId="7E8246B6">
                 <wp:extent cx="1066800" cy="1066800"/>
                 <wp:effectExtent l="0" t="0" r="0" b="0"/>
                 <wp:docPr id="528312234" name="Picture 528312234"/>
@@ -5373,7 +5436,7 @@
               <w:noProof/>
             </w:rPr>
             <w:drawing>
-              <wp:inline distT="0" distB="0" distL="0" distR="0" wp14:anchorId="2A3C8CB7" wp14:editId="6FEF12E2">
+              <wp:inline distT="0" distB="0" distL="0" distR="0" wp14:anchorId="66DFADB9" wp14:editId="2E188AEB">
                 <wp:extent cx="1638300" cy="600075"/>
                 <wp:effectExtent l="0" t="0" r="0" b="0"/>
                 <wp:docPr id="1403474416" name="Picture 1403474416"/>
@@ -5415,7 +5478,7 @@
 </w:hdr>
 </file>
 
-<file path=word/header5.xml><?xml version="1.0" encoding="utf-8"?>
+<file path=word/header6.xml><?xml version="1.0" encoding="utf-8"?>
 <w:hdr xmlns:wpc="http://schemas.microsoft.com/office/word/2010/wordprocessingCanvas" xmlns:cx="http://schemas.microsoft.com/office/drawing/2014/chartex" xmlns:cx1="http://schemas.microsoft.com/office/drawing/2015/9/8/chartex" xmlns:cx2="http://schemas.microsoft.com/office/drawing/2015/10/21/chartex" xmlns:cx3="http://schemas.microsoft.com/office/drawing/2016/5/9/chartex" xmlns:cx4="http://schemas.microsoft.com/office/drawing/2016/5/10/chartex" xmlns:cx5="http://schemas.microsoft.com/office/drawing/2016/5/11/chartex" xmlns:cx6="http://schemas.microsoft.com/office/drawing/2016/5/12/chartex" xmlns:cx7="http://schemas.microsoft.com/office/drawing/2016/5/13/chartex" xmlns:cx8="http://schemas.microsoft.com/office/drawing/2016/5/14/chartex" xmlns:mc="http://schemas.openxmlformats.org/markup-compatibility/2006" xmlns:aink="http://schemas.microsoft.com/office/drawing/2016/ink" xmlns:am3d="http://schemas.microsoft.com/office/drawing/2017/model3d" xmlns:o="urn:schemas-microsoft-com:office:office" xmlns:oel="http://schemas.microsoft.com/office/2019/extlst" xmlns:r="http://schemas.openxmlformats.org/officeDocument/2006/relationships" xmlns:m="http://schemas.openxmlformats.org/officeDocument/2006/math" xmlns:v="urn:schemas-microsoft-com:vml" xmlns:wp14="http://schemas.microsoft.com/office/word/2010/wordprocessingDrawing" xmlns:wp="http://schemas.openxmlformats.org/drawingml/2006/wordprocessingDrawing" xmlns:w10="urn:schemas-microsoft-com:office:word" xmlns:w="http://schemas.openxmlformats.org/wordprocessingml/2006/main" xmlns:w14="http://schemas.microsoft.com/office/word/2010/wordml" xmlns:w15="http://schemas.microsoft.com/office/word/2012/wordml" xmlns:w16cex="http://schemas.microsoft.com/office/word/2018/wordml/cex" xmlns:w16cid="http://schemas.microsoft.com/office/word/2016/wordml/cid" xmlns:w16="http://schemas.microsoft.com/office/word/2018/wordml" xmlns:w16du="http://schemas.microsoft.com/office/word/2023/wordml/word16du" xmlns:w16sdtdh="http://schemas.microsoft.com/office/word/2020/wordml/sdtdatahash" xmlns:w16sdtfl="http://schemas.microsoft.com/office/word/2024/wordml/sdtformatlock" xmlns:w16se="http://schemas.microsoft.com/office/word/2015/wordml/symex" xmlns:wpg="http://schemas.microsoft.com/office/word/2010/wordprocessingGroup" xmlns:wpi="http://schemas.microsoft.com/office/word/2010/wordprocessingInk" xmlns:wne="http://schemas.microsoft.com/office/word/2006/wordml" xmlns:wps="http://schemas.microsoft.com/office/word/2010/wordprocessingShape" mc:Ignorable="w14 w15 w16se w16cid w16 w16cex w16sdtdh w16sdtfl w16du wp14">
   <w:p>
     <w:pPr>
@@ -5458,7 +5521,7 @@
               <w:noProof/>
             </w:rPr>
             <w:drawing>
-              <wp:inline distT="0" distB="0" distL="0" distR="0" wp14:anchorId="41B4501A" wp14:editId="3D71D3C8">
+              <wp:inline distT="0" distB="0" distL="0" distR="0" wp14:anchorId="7E9624BF" wp14:editId="610CA93F">
                 <wp:extent cx="1066800" cy="1066800"/>
                 <wp:effectExtent l="0" t="0" r="0" b="0"/>
                 <wp:docPr id="753133295" name="Picture 753133295"/>
@@ -5518,7 +5581,7 @@
               <w:noProof/>
             </w:rPr>
             <w:drawing>
-              <wp:inline distT="0" distB="0" distL="0" distR="0" wp14:anchorId="52D66D6E" wp14:editId="073103A2">
+              <wp:inline distT="0" distB="0" distL="0" distR="0" wp14:anchorId="3DC5CB73" wp14:editId="681AD464">
                 <wp:extent cx="1638300" cy="600075"/>
                 <wp:effectExtent l="0" t="0" r="0" b="0"/>
                 <wp:docPr id="1939929594" name="Picture 1939929594"/>
@@ -5560,7 +5623,7 @@
 </w:hdr>
 </file>
 
-<file path=word/header6.xml><?xml version="1.0" encoding="utf-8"?>
+<file path=word/header7.xml><?xml version="1.0" encoding="utf-8"?>
 <w:hdr xmlns:wpc="http://schemas.microsoft.com/office/word/2010/wordprocessingCanvas" xmlns:cx="http://schemas.microsoft.com/office/drawing/2014/chartex" xmlns:cx1="http://schemas.microsoft.com/office/drawing/2015/9/8/chartex" xmlns:cx2="http://schemas.microsoft.com/office/drawing/2015/10/21/chartex" xmlns:cx3="http://schemas.microsoft.com/office/drawing/2016/5/9/chartex" xmlns:cx4="http://schemas.microsoft.com/office/drawing/2016/5/10/chartex" xmlns:cx5="http://schemas.microsoft.com/office/drawing/2016/5/11/chartex" xmlns:cx6="http://schemas.microsoft.com/office/drawing/2016/5/12/chartex" xmlns:cx7="http://schemas.microsoft.com/office/drawing/2016/5/13/chartex" xmlns:cx8="http://schemas.microsoft.com/office/drawing/2016/5/14/chartex" xmlns:mc="http://schemas.openxmlformats.org/markup-compatibility/2006" xmlns:aink="http://schemas.microsoft.com/office/drawing/2016/ink" xmlns:am3d="http://schemas.microsoft.com/office/drawing/2017/model3d" xmlns:o="urn:schemas-microsoft-com:office:office" xmlns:oel="http://schemas.microsoft.com/office/2019/extlst" xmlns:r="http://schemas.openxmlformats.org/officeDocument/2006/relationships" xmlns:m="http://schemas.openxmlformats.org/officeDocument/2006/math" xmlns:v="urn:schemas-microsoft-com:vml" xmlns:wp14="http://schemas.microsoft.com/office/word/2010/wordprocessingDrawing" xmlns:wp="http://schemas.openxmlformats.org/drawingml/2006/wordprocessingDrawing" xmlns:w10="urn:schemas-microsoft-com:office:word" xmlns:w="http://schemas.openxmlformats.org/wordprocessingml/2006/main" xmlns:w14="http://schemas.microsoft.com/office/word/2010/wordml" xmlns:w15="http://schemas.microsoft.com/office/word/2012/wordml" xmlns:w16cex="http://schemas.microsoft.com/office/word/2018/wordml/cex" xmlns:w16cid="http://schemas.microsoft.com/office/word/2016/wordml/cid" xmlns:w16="http://schemas.microsoft.com/office/word/2018/wordml" xmlns:w16du="http://schemas.microsoft.com/office/word/2023/wordml/word16du" xmlns:w16sdtdh="http://schemas.microsoft.com/office/word/2020/wordml/sdtdatahash" xmlns:w16sdtfl="http://schemas.microsoft.com/office/word/2024/wordml/sdtformatlock" xmlns:w16se="http://schemas.microsoft.com/office/word/2015/wordml/symex" xmlns:wpg="http://schemas.microsoft.com/office/word/2010/wordprocessingGroup" xmlns:wpi="http://schemas.microsoft.com/office/word/2010/wordprocessingInk" xmlns:wne="http://schemas.microsoft.com/office/word/2006/wordml" xmlns:wps="http://schemas.microsoft.com/office/word/2010/wordprocessingShape" mc:Ignorable="w14 w15 w16se w16cid w16 w16cex w16sdtdh w16sdtfl w16du wp14">
   <w:p>
     <w:pPr>
@@ -5603,7 +5666,7 @@
               <w:noProof/>
             </w:rPr>
             <w:drawing>
-              <wp:inline distT="0" distB="0" distL="0" distR="0" wp14:anchorId="7E651C30" wp14:editId="07F76270">
+              <wp:inline distT="0" distB="0" distL="0" distR="0" wp14:anchorId="6852E375" wp14:editId="4EECE542">
                 <wp:extent cx="1066800" cy="1066800"/>
                 <wp:effectExtent l="0" t="0" r="0" b="0"/>
                 <wp:docPr id="1236534366" name="Picture 1236534366"/>
@@ -5663,7 +5726,7 @@
               <w:noProof/>
             </w:rPr>
             <w:drawing>
-              <wp:inline distT="0" distB="0" distL="0" distR="0" wp14:anchorId="3888260C" wp14:editId="5A287F83">
+              <wp:inline distT="0" distB="0" distL="0" distR="0" wp14:anchorId="7123E213" wp14:editId="08A4EF96">
                 <wp:extent cx="1638300" cy="600075"/>
                 <wp:effectExtent l="0" t="0" r="0" b="0"/>
                 <wp:docPr id="1195002878" name="Picture 1195002878"/>
@@ -5705,7 +5768,7 @@
 </w:hdr>
 </file>
 
-<file path=word/header7.xml><?xml version="1.0" encoding="utf-8"?>
+<file path=word/header8.xml><?xml version="1.0" encoding="utf-8"?>
 <w:hdr xmlns:wpc="http://schemas.microsoft.com/office/word/2010/wordprocessingCanvas" xmlns:cx="http://schemas.microsoft.com/office/drawing/2014/chartex" xmlns:cx1="http://schemas.microsoft.com/office/drawing/2015/9/8/chartex" xmlns:cx2="http://schemas.microsoft.com/office/drawing/2015/10/21/chartex" xmlns:cx3="http://schemas.microsoft.com/office/drawing/2016/5/9/chartex" xmlns:cx4="http://schemas.microsoft.com/office/drawing/2016/5/10/chartex" xmlns:cx5="http://schemas.microsoft.com/office/drawing/2016/5/11/chartex" xmlns:cx6="http://schemas.microsoft.com/office/drawing/2016/5/12/chartex" xmlns:cx7="http://schemas.microsoft.com/office/drawing/2016/5/13/chartex" xmlns:cx8="http://schemas.microsoft.com/office/drawing/2016/5/14/chartex" xmlns:mc="http://schemas.openxmlformats.org/markup-compatibility/2006" xmlns:aink="http://schemas.microsoft.com/office/drawing/2016/ink" xmlns:am3d="http://schemas.microsoft.com/office/drawing/2017/model3d" xmlns:o="urn:schemas-microsoft-com:office:office" xmlns:oel="http://schemas.microsoft.com/office/2019/extlst" xmlns:r="http://schemas.openxmlformats.org/officeDocument/2006/relationships" xmlns:m="http://schemas.openxmlformats.org/officeDocument/2006/math" xmlns:v="urn:schemas-microsoft-com:vml" xmlns:wp14="http://schemas.microsoft.com/office/word/2010/wordprocessingDrawing" xmlns:wp="http://schemas.openxmlformats.org/drawingml/2006/wordprocessingDrawing" xmlns:w10="urn:schemas-microsoft-com:office:word" xmlns:w="http://schemas.openxmlformats.org/wordprocessingml/2006/main" xmlns:w14="http://schemas.microsoft.com/office/word/2010/wordml" xmlns:w15="http://schemas.microsoft.com/office/word/2012/wordml" xmlns:w16cex="http://schemas.microsoft.com/office/word/2018/wordml/cex" xmlns:w16cid="http://schemas.microsoft.com/office/word/2016/wordml/cid" xmlns:w16="http://schemas.microsoft.com/office/word/2018/wordml" xmlns:w16du="http://schemas.microsoft.com/office/word/2023/wordml/word16du" xmlns:w16sdtdh="http://schemas.microsoft.com/office/word/2020/wordml/sdtdatahash" xmlns:w16sdtfl="http://schemas.microsoft.com/office/word/2024/wordml/sdtformatlock" xmlns:w16se="http://schemas.microsoft.com/office/word/2015/wordml/symex" xmlns:wpg="http://schemas.microsoft.com/office/word/2010/wordprocessingGroup" xmlns:wpi="http://schemas.microsoft.com/office/word/2010/wordprocessingInk" xmlns:wne="http://schemas.microsoft.com/office/word/2006/wordml" xmlns:wps="http://schemas.microsoft.com/office/word/2010/wordprocessingShape" mc:Ignorable="w14 w15 w16se w16cid w16 w16cex w16sdtdh w16sdtfl w16du wp14">
   <w:p>
     <w:pPr>
@@ -5748,7 +5811,7 @@
               <w:noProof/>
             </w:rPr>
             <w:drawing>
-              <wp:inline distT="0" distB="0" distL="0" distR="0" wp14:anchorId="5EB0A6AB" wp14:editId="39F6E568">
+              <wp:inline distT="0" distB="0" distL="0" distR="0" wp14:anchorId="3A880A8F" wp14:editId="1009EB37">
                 <wp:extent cx="1066800" cy="1066800"/>
                 <wp:effectExtent l="0" t="0" r="0" b="0"/>
                 <wp:docPr id="1870886934" name="Picture 1870886934"/>
@@ -5808,7 +5871,7 @@
               <w:noProof/>
             </w:rPr>
             <w:drawing>
-              <wp:inline distT="0" distB="0" distL="0" distR="0" wp14:anchorId="4FCBA737" wp14:editId="52DABA0D">
+              <wp:inline distT="0" distB="0" distL="0" distR="0" wp14:anchorId="67915998" wp14:editId="4E271A66">
                 <wp:extent cx="1638300" cy="600075"/>
                 <wp:effectExtent l="0" t="0" r="0" b="0"/>
                 <wp:docPr id="1221730111" name="Picture 1221730111"/>
@@ -5850,7 +5913,7 @@
 </w:hdr>
 </file>
 
-<file path=word/header8.xml><?xml version="1.0" encoding="utf-8"?>
+<file path=word/header9.xml><?xml version="1.0" encoding="utf-8"?>
 <w:hdr xmlns:wpc="http://schemas.microsoft.com/office/word/2010/wordprocessingCanvas" xmlns:cx="http://schemas.microsoft.com/office/drawing/2014/chartex" xmlns:cx1="http://schemas.microsoft.com/office/drawing/2015/9/8/chartex" xmlns:cx2="http://schemas.microsoft.com/office/drawing/2015/10/21/chartex" xmlns:cx3="http://schemas.microsoft.com/office/drawing/2016/5/9/chartex" xmlns:cx4="http://schemas.microsoft.com/office/drawing/2016/5/10/chartex" xmlns:cx5="http://schemas.microsoft.com/office/drawing/2016/5/11/chartex" xmlns:cx6="http://schemas.microsoft.com/office/drawing/2016/5/12/chartex" xmlns:cx7="http://schemas.microsoft.com/office/drawing/2016/5/13/chartex" xmlns:cx8="http://schemas.microsoft.com/office/drawing/2016/5/14/chartex" xmlns:mc="http://schemas.openxmlformats.org/markup-compatibility/2006" xmlns:aink="http://schemas.microsoft.com/office/drawing/2016/ink" xmlns:am3d="http://schemas.microsoft.com/office/drawing/2017/model3d" xmlns:o="urn:schemas-microsoft-com:office:office" xmlns:oel="http://schemas.microsoft.com/office/2019/extlst" xmlns:r="http://schemas.openxmlformats.org/officeDocument/2006/relationships" xmlns:m="http://schemas.openxmlformats.org/officeDocument/2006/math" xmlns:v="urn:schemas-microsoft-com:vml" xmlns:wp14="http://schemas.microsoft.com/office/word/2010/wordprocessingDrawing" xmlns:wp="http://schemas.openxmlformats.org/drawingml/2006/wordprocessingDrawing" xmlns:w10="urn:schemas-microsoft-com:office:word" xmlns:w="http://schemas.openxmlformats.org/wordprocessingml/2006/main" xmlns:w14="http://schemas.microsoft.com/office/word/2010/wordml" xmlns:w15="http://schemas.microsoft.com/office/word/2012/wordml" xmlns:w16cex="http://schemas.microsoft.com/office/word/2018/wordml/cex" xmlns:w16cid="http://schemas.microsoft.com/office/word/2016/wordml/cid" xmlns:w16="http://schemas.microsoft.com/office/word/2018/wordml" xmlns:w16du="http://schemas.microsoft.com/office/word/2023/wordml/word16du" xmlns:w16sdtdh="http://schemas.microsoft.com/office/word/2020/wordml/sdtdatahash" xmlns:w16sdtfl="http://schemas.microsoft.com/office/word/2024/wordml/sdtformatlock" xmlns:w16se="http://schemas.microsoft.com/office/word/2015/wordml/symex" xmlns:wpg="http://schemas.microsoft.com/office/word/2010/wordprocessingGroup" xmlns:wpi="http://schemas.microsoft.com/office/word/2010/wordprocessingInk" xmlns:wne="http://schemas.microsoft.com/office/word/2006/wordml" xmlns:wps="http://schemas.microsoft.com/office/word/2010/wordprocessingShape" mc:Ignorable="w14 w15 w16se w16cid w16 w16cex w16sdtdh w16sdtfl w16du wp14">
   <w:p>
     <w:pPr>
@@ -5893,7 +5956,7 @@
               <w:noProof/>
             </w:rPr>
             <w:drawing>
-              <wp:inline distT="0" distB="0" distL="0" distR="0" wp14:anchorId="2C207318" wp14:editId="73EC288C">
+              <wp:inline distT="0" distB="0" distL="0" distR="0" wp14:anchorId="4D2C9066" wp14:editId="41AC6E9F">
                 <wp:extent cx="1066800" cy="1066800"/>
                 <wp:effectExtent l="0" t="0" r="0" b="0"/>
                 <wp:docPr id="98391304" name="Picture 98391304"/>
@@ -5953,155 +6016,10 @@
               <w:noProof/>
             </w:rPr>
             <w:drawing>
-              <wp:inline distT="0" distB="0" distL="0" distR="0" wp14:anchorId="45DC71FA" wp14:editId="350D6C0C">
+              <wp:inline distT="0" distB="0" distL="0" distR="0" wp14:anchorId="0F1CB43D" wp14:editId="5B3B3FE8">
                 <wp:extent cx="1638300" cy="600075"/>
                 <wp:effectExtent l="0" t="0" r="0" b="0"/>
                 <wp:docPr id="645495870" name="Picture 645495870"/>
-                <wp:cNvGraphicFramePr>
-                  <a:graphicFrameLocks xmlns:a="http://schemas.openxmlformats.org/drawingml/2006/main" noChangeAspect="1"/>
-                </wp:cNvGraphicFramePr>
-                <a:graphic xmlns:a="http://schemas.openxmlformats.org/drawingml/2006/main">
-                  <a:graphicData uri="http://schemas.openxmlformats.org/drawingml/2006/picture">
-                    <pic:pic xmlns:pic="http://schemas.openxmlformats.org/drawingml/2006/picture">
-                      <pic:nvPicPr>
-                        <pic:cNvPr id="0" name=""/>
-                        <pic:cNvPicPr/>
-                      </pic:nvPicPr>
-                      <pic:blipFill>
-                        <a:blip r:embed="rId2"/>
-                        <a:stretch>
-                          <a:fillRect/>
-                        </a:stretch>
-                      </pic:blipFill>
-                      <pic:spPr>
-                        <a:xfrm>
-                          <a:off x="0" y="0"/>
-                          <a:ext cx="1638300" cy="600075"/>
-                        </a:xfrm>
-                        <a:prstGeom prst="rect">
-                          <a:avLst/>
-                        </a:prstGeom>
-                      </pic:spPr>
-                    </pic:pic>
-                  </a:graphicData>
-                </a:graphic>
-              </wp:inline>
-            </w:drawing>
-          </w:r>
-        </w:p>
-      </w:tc>
-    </w:tr>
-  </w:tbl>
-</w:hdr>
-</file>
-
-<file path=word/header9.xml><?xml version="1.0" encoding="utf-8"?>
-<w:hdr xmlns:wpc="http://schemas.microsoft.com/office/word/2010/wordprocessingCanvas" xmlns:cx="http://schemas.microsoft.com/office/drawing/2014/chartex" xmlns:cx1="http://schemas.microsoft.com/office/drawing/2015/9/8/chartex" xmlns:cx2="http://schemas.microsoft.com/office/drawing/2015/10/21/chartex" xmlns:cx3="http://schemas.microsoft.com/office/drawing/2016/5/9/chartex" xmlns:cx4="http://schemas.microsoft.com/office/drawing/2016/5/10/chartex" xmlns:cx5="http://schemas.microsoft.com/office/drawing/2016/5/11/chartex" xmlns:cx6="http://schemas.microsoft.com/office/drawing/2016/5/12/chartex" xmlns:cx7="http://schemas.microsoft.com/office/drawing/2016/5/13/chartex" xmlns:cx8="http://schemas.microsoft.com/office/drawing/2016/5/14/chartex" xmlns:mc="http://schemas.openxmlformats.org/markup-compatibility/2006" xmlns:aink="http://schemas.microsoft.com/office/drawing/2016/ink" xmlns:am3d="http://schemas.microsoft.com/office/drawing/2017/model3d" xmlns:o="urn:schemas-microsoft-com:office:office" xmlns:oel="http://schemas.microsoft.com/office/2019/extlst" xmlns:r="http://schemas.openxmlformats.org/officeDocument/2006/relationships" xmlns:m="http://schemas.openxmlformats.org/officeDocument/2006/math" xmlns:v="urn:schemas-microsoft-com:vml" xmlns:wp14="http://schemas.microsoft.com/office/word/2010/wordprocessingDrawing" xmlns:wp="http://schemas.openxmlformats.org/drawingml/2006/wordprocessingDrawing" xmlns:w10="urn:schemas-microsoft-com:office:word" xmlns:w="http://schemas.openxmlformats.org/wordprocessingml/2006/main" xmlns:w14="http://schemas.microsoft.com/office/word/2010/wordml" xmlns:w15="http://schemas.microsoft.com/office/word/2012/wordml" xmlns:w16cex="http://schemas.microsoft.com/office/word/2018/wordml/cex" xmlns:w16cid="http://schemas.microsoft.com/office/word/2016/wordml/cid" xmlns:w16="http://schemas.microsoft.com/office/word/2018/wordml" xmlns:w16du="http://schemas.microsoft.com/office/word/2023/wordml/word16du" xmlns:w16sdtdh="http://schemas.microsoft.com/office/word/2020/wordml/sdtdatahash" xmlns:w16sdtfl="http://schemas.microsoft.com/office/word/2024/wordml/sdtformatlock" xmlns:w16se="http://schemas.microsoft.com/office/word/2015/wordml/symex" xmlns:wpg="http://schemas.microsoft.com/office/word/2010/wordprocessingGroup" xmlns:wpi="http://schemas.microsoft.com/office/word/2010/wordprocessingInk" xmlns:wne="http://schemas.microsoft.com/office/word/2006/wordml" xmlns:wps="http://schemas.microsoft.com/office/word/2010/wordprocessingShape" mc:Ignorable="w14 w15 w16se w16cid w16 w16cex w16sdtdh w16sdtfl w16du wp14">
-  <w:p>
-    <w:pPr>
-      <w:pStyle w:val="PDHeader"/>
-    </w:pPr>
-  </w:p>
-  <w:p>
-    <w:pPr>
-      <w:pStyle w:val="PDHeader"/>
-      <w:spacing w:line="240" w:lineRule="auto"/>
-    </w:pPr>
-  </w:p>
-  <w:tbl>
-    <w:tblPr>
-      <w:tblStyle w:val="PDRowItem"/>
-      <w:tblW w:w="0" w:type="auto"/>
-      <w:jc w:val="center"/>
-      <w:tblInd w:w="0" w:type="dxa"/>
-      <w:tblLook w:val="04A0" w:firstRow="1" w:lastRow="0" w:firstColumn="1" w:lastColumn="0" w:noHBand="0" w:noVBand="1"/>
-    </w:tblPr>
-    <w:tblGrid>
-      <w:gridCol w:w="2741"/>
-      <w:gridCol w:w="4241"/>
-      <w:gridCol w:w="3732"/>
-    </w:tblGrid>
-    <w:tr>
-      <w:trPr>
-        <w:jc w:val="center"/>
-      </w:trPr>
-      <w:tc>
-        <w:tcPr>
-          <w:tcW w:w="2741" w:type="dxa"/>
-        </w:tcPr>
-        <w:p>
-          <w:pPr>
-            <w:jc w:val="center"/>
-          </w:pPr>
-          <w:r>
-            <w:rPr>
-              <w:noProof/>
-            </w:rPr>
-            <w:drawing>
-              <wp:inline distT="0" distB="0" distL="0" distR="0" wp14:anchorId="5EF6D53C" wp14:editId="3E5F4693">
-                <wp:extent cx="1066800" cy="1066800"/>
-                <wp:effectExtent l="0" t="0" r="0" b="0"/>
-                <wp:docPr id="717536425" name="Picture 717536425"/>
-                <wp:cNvGraphicFramePr>
-                  <a:graphicFrameLocks xmlns:a="http://schemas.openxmlformats.org/drawingml/2006/main" noChangeAspect="1"/>
-                </wp:cNvGraphicFramePr>
-                <a:graphic xmlns:a="http://schemas.openxmlformats.org/drawingml/2006/main">
-                  <a:graphicData uri="http://schemas.openxmlformats.org/drawingml/2006/picture">
-                    <pic:pic xmlns:pic="http://schemas.openxmlformats.org/drawingml/2006/picture">
-                      <pic:nvPicPr>
-                        <pic:cNvPr id="0" name=""/>
-                        <pic:cNvPicPr/>
-                      </pic:nvPicPr>
-                      <pic:blipFill>
-                        <a:blip r:embed="rId1"/>
-                        <a:stretch>
-                          <a:fillRect/>
-                        </a:stretch>
-                      </pic:blipFill>
-                      <pic:spPr>
-                        <a:xfrm>
-                          <a:off x="0" y="0"/>
-                          <a:ext cx="1066800" cy="1066800"/>
-                        </a:xfrm>
-                        <a:prstGeom prst="rect">
-                          <a:avLst/>
-                        </a:prstGeom>
-                      </pic:spPr>
-                    </pic:pic>
-                  </a:graphicData>
-                </a:graphic>
-              </wp:inline>
-            </w:drawing>
-          </w:r>
-        </w:p>
-      </w:tc>
-      <w:tc>
-        <w:tcPr>
-          <w:tcW w:w="4241" w:type="dxa"/>
-        </w:tcPr>
-        <w:p>
-          <w:pPr>
-            <w:pStyle w:val="PDHeader"/>
-          </w:pPr>
-        </w:p>
-      </w:tc>
-      <w:tc>
-        <w:tcPr>
-          <w:tcW w:w="3732" w:type="dxa"/>
-        </w:tcPr>
-        <w:p>
-          <w:pPr>
-            <w:jc w:val="center"/>
-          </w:pPr>
-          <w:r>
-            <w:rPr>
-              <w:noProof/>
-            </w:rPr>
-            <w:drawing>
-              <wp:inline distT="0" distB="0" distL="0" distR="0" wp14:anchorId="68233ED4" wp14:editId="2B2E4B85">
-                <wp:extent cx="1638300" cy="600075"/>
-                <wp:effectExtent l="0" t="0" r="0" b="0"/>
-                <wp:docPr id="863414837" name="Picture 863414837"/>
                 <wp:cNvGraphicFramePr>
                   <a:graphicFrameLocks xmlns:a="http://schemas.openxmlformats.org/drawingml/2006/main" noChangeAspect="1"/>
                 </wp:cNvGraphicFramePr>
